--- a/CP1895 Adv Python Programming Project Plan.docx
+++ b/CP1895 Adv Python Programming Project Plan.docx
@@ -58,89 +58,701 @@
         <w:t>: An introduction to the website.</w:t>
       </w:r>
     </w:p>
-    <w:p xmlns:wp14="http://schemas.microsoft.com/office/word/2010/wordml" wp14:paraId="21649D6C" wp14:textId="2B84B442">
-      <w:pPr>
-        <w:pStyle w:val="Normal"/>
-      </w:pPr>
+    <w:p xmlns:wp14="http://schemas.microsoft.com/office/word/2010/wordml" wp14:paraId="21649D6C" wp14:textId="5DA82BF9">
+      <w:pPr>
+        <w:pStyle w:val="Normal"/>
+      </w:pPr>
+      <w:r>
+        <w:rPr/>
+        <w:t xml:space="preserve">View </w:t>
+      </w:r>
+      <w:r>
+        <w:rPr/>
+        <w:t>Recipe Page</w:t>
+      </w:r>
+      <w:r>
+        <w:rPr/>
+        <w:t>: Displays individual recipes with images, ingredients, preparation instructions, and serving instructions.</w:t>
+      </w:r>
+    </w:p>
+    <w:p xmlns:wp14="http://schemas.microsoft.com/office/word/2010/wordml" wp14:paraId="14B2513D" wp14:textId="078A5062">
+      <w:pPr>
+        <w:pStyle w:val="Normal"/>
+      </w:pPr>
+      <w:r>
+        <w:rPr/>
+        <w:t xml:space="preserve">Add </w:t>
+      </w:r>
+      <w:r>
+        <w:rPr/>
+        <w:t>Recipe Page</w:t>
+      </w:r>
+      <w:r>
+        <w:rPr/>
+        <w:t>: A form to upload new recipes to the server.</w:t>
+      </w:r>
+    </w:p>
+    <w:p xmlns:wp14="http://schemas.microsoft.com/office/word/2010/wordml" wp14:paraId="29A3C5D5" wp14:textId="690AD46B">
+      <w:pPr>
+        <w:pStyle w:val="Normal"/>
+      </w:pPr>
+      <w:r>
+        <w:rPr/>
+        <w:t>Remove Recipe Page</w:t>
+      </w:r>
+      <w:r>
+        <w:rPr/>
+        <w:t xml:space="preserve">: A page to remove </w:t>
+      </w:r>
+      <w:r>
+        <w:rPr/>
+        <w:t>recipes</w:t>
+      </w:r>
+      <w:r>
+        <w:rPr/>
+        <w:t xml:space="preserve"> items</w:t>
+      </w:r>
+      <w:r>
+        <w:rPr/>
+        <w:t xml:space="preserve"> from the server</w:t>
+      </w:r>
+      <w:r>
+        <w:rPr/>
+        <w:t>.</w:t>
+      </w:r>
+    </w:p>
+    <w:p xmlns:wp14="http://schemas.microsoft.com/office/word/2010/wordml" wp14:paraId="24EEDEF0" wp14:textId="19A4B6BF">
+      <w:pPr>
+        <w:pStyle w:val="Normal"/>
+      </w:pPr>
+      <w:r>
+        <w:rPr/>
+        <w:t>Search Recipe Page</w:t>
+      </w:r>
+      <w:r>
+        <w:rPr/>
+        <w:t>: A page to search recipes based on names or ingredients, leading to the Recipe Display Page.</w:t>
+      </w:r>
+    </w:p>
+    <w:p xmlns:wp14="http://schemas.microsoft.com/office/word/2010/wordml" wp14:paraId="2FF36C02" wp14:textId="478BC9CD">
+      <w:pPr>
+        <w:pStyle w:val="Normal"/>
+      </w:pPr>
+    </w:p>
+    <w:p xmlns:wp14="http://schemas.microsoft.com/office/word/2010/wordml" wp14:paraId="58E0D1D8" wp14:textId="2D613F5E">
+      <w:pPr>
+        <w:pStyle w:val="Normal"/>
+      </w:pPr>
+      <w:r>
+        <w:rPr/>
+        <w:t>Template vs. Dynamic Content:</w:t>
+      </w:r>
+    </w:p>
+    <w:p xmlns:wp14="http://schemas.microsoft.com/office/word/2010/wordml" wp14:paraId="221BAF04" wp14:textId="6306278E">
+      <w:pPr>
+        <w:pStyle w:val="Normal"/>
+      </w:pPr>
+      <w:r>
+        <w:rPr/>
+        <w:t xml:space="preserve">The </w:t>
+      </w:r>
+      <w:r>
+        <w:rPr/>
+        <w:t>base.html</w:t>
+      </w:r>
+      <w:r>
+        <w:rPr/>
+        <w:t xml:space="preserve"> template will contain the header, footer, and navigation menu, which will be common across all pages.</w:t>
+      </w:r>
+    </w:p>
+    <w:p xmlns:wp14="http://schemas.microsoft.com/office/word/2010/wordml" wp14:paraId="70E9195B" wp14:textId="2DAEB29D">
+      <w:pPr>
+        <w:pStyle w:val="Normal"/>
+      </w:pPr>
+      <w:r>
+        <w:rPr/>
+        <w:t xml:space="preserve">The </w:t>
+      </w:r>
+      <w:r>
+        <w:rPr/>
+        <w:t>Homepage</w:t>
+      </w:r>
+      <w:r>
+        <w:rPr/>
+        <w:t xml:space="preserve"> and </w:t>
+      </w:r>
       <w:r>
         <w:rPr/>
         <w:t>Recipe Display Page</w:t>
       </w:r>
       <w:r>
         <w:rPr/>
-        <w:t>: Displays individual recipes with images, ingredients, preparation instructions, and serving instructions.</w:t>
-      </w:r>
-    </w:p>
-    <w:p xmlns:wp14="http://schemas.microsoft.com/office/word/2010/wordml" wp14:paraId="14B2513D" wp14:textId="43466A0F">
-      <w:pPr>
-        <w:pStyle w:val="Normal"/>
-      </w:pPr>
+        <w:t xml:space="preserve"> will be generated dynamically, pulling data from a CSV file to display recipes.</w:t>
+      </w:r>
+    </w:p>
+    <w:p xmlns:wp14="http://schemas.microsoft.com/office/word/2010/wordml" wp14:paraId="00784027" wp14:textId="2B56879E">
+      <w:pPr>
+        <w:pStyle w:val="Normal"/>
+      </w:pPr>
+      <w:r>
+        <w:rPr/>
+        <w:t xml:space="preserve">The </w:t>
+      </w:r>
       <w:r>
         <w:rPr/>
         <w:t>Upload Recipe Page</w:t>
       </w:r>
       <w:r>
         <w:rPr/>
-        <w:t>: A form to upload new recipes to the server.</w:t>
-      </w:r>
-    </w:p>
-    <w:p xmlns:wp14="http://schemas.microsoft.com/office/word/2010/wordml" wp14:paraId="29A3C5D5" wp14:textId="690AD46B">
-      <w:pPr>
-        <w:pStyle w:val="Normal"/>
-      </w:pPr>
+        <w:t xml:space="preserve">, </w:t>
+      </w:r>
       <w:r>
         <w:rPr/>
         <w:t>Remove Recipe Page</w:t>
       </w:r>
       <w:r>
         <w:rPr/>
-        <w:t xml:space="preserve">: A page to remove </w:t>
-      </w:r>
-      <w:r>
-        <w:rPr/>
-        <w:t>recipes</w:t>
-      </w:r>
-      <w:r>
-        <w:rPr/>
-        <w:t xml:space="preserve"> items</w:t>
-      </w:r>
-      <w:r>
-        <w:rPr/>
-        <w:t xml:space="preserve"> from the server</w:t>
+        <w:t xml:space="preserve">, and </w:t>
+      </w:r>
+      <w:r>
+        <w:rPr/>
+        <w:t>Search Recipe Page</w:t>
+      </w:r>
+      <w:r>
+        <w:rPr/>
+        <w:t xml:space="preserve"> will have static content and use forms for user interaction.</w:t>
+      </w:r>
+    </w:p>
+    <w:p xmlns:wp14="http://schemas.microsoft.com/office/word/2010/wordml" wp14:paraId="60B63088" wp14:textId="2B50CB4F">
+      <w:pPr>
+        <w:pStyle w:val="Normal"/>
+      </w:pPr>
+    </w:p>
+    <w:p xmlns:wp14="http://schemas.microsoft.com/office/word/2010/wordml" wp14:paraId="4983BA03" wp14:textId="19369297">
+      <w:pPr>
+        <w:pStyle w:val="Normal"/>
+      </w:pPr>
+      <w:r>
+        <w:rPr/>
+        <w:t>Navigation:</w:t>
+      </w:r>
+    </w:p>
+    <w:p xmlns:wp14="http://schemas.microsoft.com/office/word/2010/wordml" wp14:paraId="1B661B27" wp14:textId="61AEF5C6">
+      <w:pPr>
+        <w:pStyle w:val="Normal"/>
+      </w:pPr>
+      <w:r>
+        <w:rPr/>
+        <w:t xml:space="preserve">The navigation menu in the </w:t>
+      </w:r>
+      <w:r>
+        <w:rPr/>
+        <w:t>base.html</w:t>
+      </w:r>
+      <w:r>
+        <w:rPr/>
+        <w:t xml:space="preserve"> template will provide links to all pages of the web app.</w:t>
+      </w:r>
+    </w:p>
+    <w:p>
+      <w:pPr>
+        <w:pStyle w:val="Normal"/>
+        <w:bidi w:val="0"/>
+        <w:spacing w:before="0" w:beforeAutospacing="off" w:after="160" w:afterAutospacing="off" w:line="259" w:lineRule="auto"/>
+        <w:ind w:left="0" w:right="0"/>
+        <w:jc w:val="left"/>
+      </w:pPr>
+      <w:r>
+        <w:rPr/>
+        <w:t xml:space="preserve">On the </w:t>
+      </w:r>
+      <w:r>
+        <w:rPr/>
+        <w:t>Homepage</w:t>
+      </w:r>
+      <w:r>
+        <w:rPr/>
+        <w:t xml:space="preserve">, users will find links to the </w:t>
+      </w:r>
+      <w:r>
+        <w:rPr/>
+        <w:t>View Recipes page,</w:t>
+      </w:r>
+      <w:r>
+        <w:rPr/>
+        <w:t xml:space="preserve"> the Search Recipes page, the Add Recipes page, and the Remove Recipes page.</w:t>
+      </w:r>
+      <w:r>
+        <w:rPr/>
+        <w:t xml:space="preserve"> </w:t>
+      </w:r>
+    </w:p>
+    <w:p xmlns:wp14="http://schemas.microsoft.com/office/word/2010/wordml" wp14:paraId="0DCEF308" wp14:textId="6A1A800C">
+      <w:pPr>
+        <w:pStyle w:val="Normal"/>
+      </w:pPr>
+    </w:p>
+    <w:p xmlns:wp14="http://schemas.microsoft.com/office/word/2010/wordml" wp14:paraId="060C85BA" wp14:textId="4EDB5FA5">
+      <w:pPr>
+        <w:pStyle w:val="Normal"/>
+      </w:pPr>
+      <w:r>
+        <w:rPr/>
+        <w:t>Rubric Level:</w:t>
+      </w:r>
+    </w:p>
+    <w:p xmlns:wp14="http://schemas.microsoft.com/office/word/2010/wordml" wp14:paraId="676E7743" wp14:textId="36A92327">
+      <w:pPr>
+        <w:pStyle w:val="Normal"/>
+      </w:pPr>
+      <w:r>
+        <w:rPr/>
+        <w:t xml:space="preserve">The web app aims to achieve a </w:t>
+      </w:r>
+      <w:r>
+        <w:rPr/>
+        <w:t>6</w:t>
+      </w:r>
+      <w:r>
+        <w:rPr/>
+        <w:t>0-100</w:t>
+      </w:r>
+      <w:bookmarkStart w:name="_Int_nxcaKitf" w:id="1019214919"/>
+      <w:r>
+        <w:rPr/>
+        <w:t>%</w:t>
+      </w:r>
+      <w:r>
+        <w:rPr/>
+        <w:t xml:space="preserve"> </w:t>
+      </w:r>
+      <w:r>
+        <w:rPr/>
+        <w:t>in the</w:t>
+      </w:r>
+      <w:bookmarkEnd w:id="1019214919"/>
+      <w:r>
+        <w:rPr/>
+        <w:t xml:space="preserve"> rubric.</w:t>
+      </w:r>
+      <w:r>
+        <w:rPr/>
+        <w:t xml:space="preserve"> </w:t>
+      </w:r>
+    </w:p>
+    <w:p xmlns:wp14="http://schemas.microsoft.com/office/word/2010/wordml" wp14:paraId="615E8142" wp14:textId="1140C48B">
+      <w:pPr>
+        <w:pStyle w:val="Normal"/>
+      </w:pPr>
+    </w:p>
+    <w:p xmlns:wp14="http://schemas.microsoft.com/office/word/2010/wordml" wp14:paraId="50D39428" wp14:textId="35B54CA2">
+      <w:pPr>
+        <w:pStyle w:val="Normal"/>
+      </w:pPr>
+      <w:r>
+        <w:rPr/>
+        <w:t>Technical Requirements</w:t>
+      </w:r>
+    </w:p>
+    <w:p xmlns:wp14="http://schemas.microsoft.com/office/word/2010/wordml" wp14:paraId="0526A748" wp14:textId="763EF605">
+      <w:pPr>
+        <w:pStyle w:val="Normal"/>
+      </w:pPr>
+      <w:r>
+        <w:rPr/>
+        <w:t>The recipes will be stored in a CSV file with the following format:</w:t>
+      </w:r>
+    </w:p>
+    <w:p xmlns:wp14="http://schemas.microsoft.com/office/word/2010/wordml" wp14:paraId="4FC8D78E" wp14:textId="33013FF7">
+      <w:pPr>
+        <w:pStyle w:val="Normal"/>
+      </w:pPr>
+      <w:r>
+        <w:rPr/>
+        <w:t>Image</w:t>
+      </w:r>
+      <w:r>
+        <w:rPr/>
+        <w:t xml:space="preserve">, </w:t>
+      </w:r>
+      <w:r>
+        <w:rPr/>
+        <w:t>Ingredients</w:t>
+      </w:r>
+      <w:r>
+        <w:rPr/>
+        <w:t xml:space="preserve">, </w:t>
+      </w:r>
+      <w:r>
+        <w:rPr/>
+        <w:t>Preparation Instructions</w:t>
+      </w:r>
+      <w:r>
+        <w:rPr/>
+        <w:t xml:space="preserve">, </w:t>
+      </w:r>
+      <w:r>
+        <w:rPr/>
+        <w:t>Serving Instructions</w:t>
+      </w:r>
+    </w:p>
+    <w:p xmlns:wp14="http://schemas.microsoft.com/office/word/2010/wordml" wp14:paraId="65FE6C26" wp14:textId="13C27057">
+      <w:pPr>
+        <w:pStyle w:val="Normal"/>
+        <w:spacing w:line="240" w:lineRule="auto"/>
+      </w:pPr>
+      <w:r>
+        <w:rPr/>
+        <w:t>Image</w:t>
+      </w:r>
+      <w:r>
+        <w:rPr/>
+        <w:t xml:space="preserve"> file</w:t>
+      </w:r>
+      <w:r>
+        <w:rPr/>
+        <w:t xml:space="preserve">, </w:t>
+      </w:r>
+      <w:r>
+        <w:rPr/>
+        <w:t>Comma-separated ingredients</w:t>
+      </w:r>
+      <w:r>
+        <w:rPr/>
+        <w:t xml:space="preserve">, </w:t>
+      </w:r>
+      <w:r>
+        <w:rPr/>
+        <w:t xml:space="preserve">Text </w:t>
+      </w:r>
+      <w:r>
+        <w:rPr/>
+        <w:t>containing</w:t>
+      </w:r>
+      <w:r>
+        <w:rPr/>
+        <w:t xml:space="preserve"> preparation steps</w:t>
+      </w:r>
+      <w:r>
+        <w:rPr/>
+        <w:t xml:space="preserve">, </w:t>
+      </w:r>
+      <w:r>
+        <w:rPr/>
+        <w:t xml:space="preserve">Text </w:t>
+      </w:r>
+      <w:r>
+        <w:rPr/>
+        <w:t>containing</w:t>
+      </w:r>
+      <w:r>
+        <w:rPr/>
+        <w:t xml:space="preserve"> serving info</w:t>
+      </w:r>
+      <w:r>
+        <w:br/>
+      </w:r>
+      <w:r>
+        <w:rPr/>
+        <w:t xml:space="preserve">Ex: </w:t>
+      </w:r>
+    </w:p>
+    <w:p xmlns:wp14="http://schemas.microsoft.com/office/word/2010/wordml" wp14:paraId="673D08E6" wp14:textId="52AF83EA">
+      <w:pPr>
+        <w:pStyle w:val="Normal"/>
+        <w:spacing w:line="240" w:lineRule="auto"/>
+      </w:pPr>
+      <w:r>
+        <w:rPr/>
+        <w:t>lasagna</w:t>
       </w:r>
       <w:r>
         <w:rPr/>
         <w:t>.</w:t>
       </w:r>
-    </w:p>
-    <w:p xmlns:wp14="http://schemas.microsoft.com/office/word/2010/wordml" wp14:paraId="24EEDEF0" wp14:textId="19A4B6BF">
-      <w:pPr>
-        <w:pStyle w:val="Normal"/>
-      </w:pPr>
-      <w:r>
-        <w:rPr/>
-        <w:t>Search Recipe Page</w:t>
-      </w:r>
-      <w:r>
-        <w:rPr/>
-        <w:t>: A page to search recipes based on names or ingredients, leading to the Recipe Display Page.</w:t>
-      </w:r>
-    </w:p>
-    <w:p xmlns:wp14="http://schemas.microsoft.com/office/word/2010/wordml" wp14:paraId="2FF36C02" wp14:textId="478BC9CD">
-      <w:pPr>
-        <w:pStyle w:val="Normal"/>
-      </w:pPr>
-    </w:p>
-    <w:p xmlns:wp14="http://schemas.microsoft.com/office/word/2010/wordml" wp14:paraId="58E0D1D8" wp14:textId="2D613F5E">
-      <w:pPr>
-        <w:pStyle w:val="Normal"/>
-      </w:pPr>
-      <w:r>
-        <w:rPr/>
-        <w:t>Template vs. Dynamic Content:</w:t>
-      </w:r>
-    </w:p>
-    <w:p xmlns:wp14="http://schemas.microsoft.com/office/word/2010/wordml" wp14:paraId="221BAF04" wp14:textId="6306278E">
+      <w:r>
+        <w:rPr/>
+        <w:t>jpg</w:t>
+      </w:r>
+      <w:r>
+        <w:rPr/>
+        <w:t xml:space="preserve">, </w:t>
+      </w:r>
+      <w:r>
+        <w:rPr/>
+        <w:t xml:space="preserve">"Pasta, tomato sauce, cheese, mushrooms, ground </w:t>
+      </w:r>
+      <w:r>
+        <w:rPr/>
+        <w:t>beef"</w:t>
+      </w:r>
+      <w:r>
+        <w:rPr/>
+        <w:t xml:space="preserve">, </w:t>
+      </w:r>
+      <w:r>
+        <w:rPr/>
+        <w:t>"Layer</w:t>
+      </w:r>
+      <w:r>
+        <w:rPr/>
+        <w:t xml:space="preserve"> the tomato sauce, cheese, mushrooms, and ground beef between the pasta, bake for 30 minutes at 375F"</w:t>
+      </w:r>
+      <w:r>
+        <w:rPr/>
+        <w:t>,</w:t>
+      </w:r>
+      <w:r>
+        <w:rPr/>
+        <w:t>"Serves 3-4 people"</w:t>
+      </w:r>
+    </w:p>
+    <w:p>
+      <w:pPr>
+        <w:pStyle w:val="Normal"/>
+        <w:spacing w:line="240" w:lineRule="auto"/>
+      </w:pPr>
+    </w:p>
+    <w:p xmlns:wp14="http://schemas.microsoft.com/office/word/2010/wordml" wp14:paraId="5E04C026" wp14:textId="491EE822">
+      <w:pPr>
+        <w:pStyle w:val="Normal"/>
+      </w:pPr>
+      <w:r>
+        <w:rPr/>
+        <w:t>Optional Technologies:</w:t>
+      </w:r>
+    </w:p>
+    <w:p xmlns:wp14="http://schemas.microsoft.com/office/word/2010/wordml" wp14:paraId="320C49E8" wp14:textId="6A160384">
+      <w:pPr>
+        <w:pStyle w:val="Normal"/>
+      </w:pPr>
+      <w:r>
+        <w:rPr/>
+        <w:t xml:space="preserve">No </w:t>
+      </w:r>
+      <w:r>
+        <w:rPr/>
+        <w:t>additional</w:t>
+      </w:r>
+      <w:r>
+        <w:rPr/>
+        <w:t xml:space="preserve"> </w:t>
+      </w:r>
+      <w:r>
+        <w:rPr/>
+        <w:t>optional technologies are planned for this project</w:t>
+      </w:r>
+      <w:r>
+        <w:rPr/>
+        <w:t xml:space="preserve"> as of the time of this plan submission</w:t>
+      </w:r>
+      <w:r>
+        <w:rPr/>
+        <w:t>.</w:t>
+      </w:r>
+    </w:p>
+    <w:p xmlns:wp14="http://schemas.microsoft.com/office/word/2010/wordml" wp14:paraId="752501CC" wp14:textId="5AE0EA47">
+      <w:pPr>
+        <w:pStyle w:val="Normal"/>
+      </w:pPr>
+    </w:p>
+    <w:p xmlns:wp14="http://schemas.microsoft.com/office/word/2010/wordml" wp14:paraId="389DCCAA" wp14:textId="2D5580A6">
+      <w:pPr>
+        <w:pStyle w:val="Normal"/>
+      </w:pPr>
+      <w:r>
+        <w:rPr/>
+        <w:t>Deployment Plans:</w:t>
+      </w:r>
+    </w:p>
+    <w:p xmlns:wp14="http://schemas.microsoft.com/office/word/2010/wordml" wp14:paraId="28690D6D" wp14:textId="258801AF">
+      <w:pPr>
+        <w:pStyle w:val="Normal"/>
+      </w:pPr>
+      <w:r>
+        <w:rPr/>
+        <w:t xml:space="preserve">The web app will be deployed on a web server using a service </w:t>
+      </w:r>
+      <w:r>
+        <w:rPr/>
+        <w:t xml:space="preserve">such as </w:t>
+      </w:r>
+      <w:r>
+        <w:rPr/>
+        <w:t>https://www.pythonanywhere.com/.</w:t>
+      </w:r>
+      <w:r>
+        <w:rPr/>
+        <w:t xml:space="preserve"> The server will run the Flask application, and the CSV file </w:t>
+      </w:r>
+      <w:r>
+        <w:rPr/>
+        <w:t>containing</w:t>
+      </w:r>
+      <w:r>
+        <w:rPr/>
+        <w:t xml:space="preserve"> recipes will be hosted alongside the app.</w:t>
+      </w:r>
+    </w:p>
+    <w:p xmlns:wp14="http://schemas.microsoft.com/office/word/2010/wordml" wp14:paraId="070DD650" wp14:textId="45C5C6FA">
+      <w:pPr>
+        <w:pStyle w:val="Normal"/>
+      </w:pPr>
+    </w:p>
+    <w:p xmlns:wp14="http://schemas.microsoft.com/office/word/2010/wordml" wp14:paraId="116E0ABD" wp14:textId="0BBD9A0B">
+      <w:pPr>
+        <w:pStyle w:val="Normal"/>
+      </w:pPr>
+      <w:r>
+        <w:rPr/>
+        <w:t>Proposed File Structure:</w:t>
+      </w:r>
+    </w:p>
+    <w:p xmlns:wp14="http://schemas.microsoft.com/office/word/2010/wordml" wp14:paraId="69308F59" wp14:textId="71BD4C3B">
+      <w:pPr>
+        <w:pStyle w:val="Normal"/>
+      </w:pPr>
+      <w:r>
+        <w:rPr/>
+        <w:t>The template files for the web app include the following:</w:t>
+      </w:r>
+    </w:p>
+    <w:p xmlns:wp14="http://schemas.microsoft.com/office/word/2010/wordml" wp14:paraId="2E605635" wp14:textId="05D0DC99">
+      <w:pPr>
+        <w:pStyle w:val="Normal"/>
+      </w:pPr>
+      <w:r>
+        <w:rPr/>
+        <w:t>HTML Files</w:t>
+      </w:r>
+      <w:r>
+        <w:rPr/>
+        <w:t xml:space="preserve">: </w:t>
+      </w:r>
+      <w:r>
+        <w:rPr/>
+        <w:t xml:space="preserve">base.html, </w:t>
+      </w:r>
+      <w:r>
+        <w:rPr/>
+        <w:t xml:space="preserve">index.html, recipes.html, </w:t>
+      </w:r>
+      <w:r>
+        <w:rPr/>
+        <w:t>add_recipe</w:t>
+      </w:r>
+      <w:r>
+        <w:rPr/>
+        <w:t>.html, remove</w:t>
+      </w:r>
+      <w:r>
+        <w:rPr/>
+        <w:t>_recipe</w:t>
+      </w:r>
+      <w:r>
+        <w:rPr/>
+        <w:t>.html, search.html</w:t>
+      </w:r>
+      <w:r>
+        <w:rPr/>
+        <w:t>,</w:t>
+      </w:r>
+      <w:r>
+        <w:rPr/>
+        <w:t xml:space="preserve"> </w:t>
+      </w:r>
+      <w:r>
+        <w:rPr/>
+        <w:t>view_recipe</w:t>
+      </w:r>
+      <w:r>
+        <w:rPr/>
+        <w:t>.html,</w:t>
+      </w:r>
+      <w:r>
+        <w:rPr/>
+        <w:t xml:space="preserve"> 404.html</w:t>
+      </w:r>
+    </w:p>
+    <w:p xmlns:wp14="http://schemas.microsoft.com/office/word/2010/wordml" wp14:paraId="13BFA074" wp14:textId="7EAC9BAA">
+      <w:pPr>
+        <w:pStyle w:val="Normal"/>
+      </w:pPr>
+      <w:r>
+        <w:rPr/>
+        <w:t>The static files for the web app include the following:</w:t>
+      </w:r>
+    </w:p>
+    <w:p xmlns:wp14="http://schemas.microsoft.com/office/word/2010/wordml" wp14:paraId="11467893" wp14:textId="3A33C619">
+      <w:pPr>
+        <w:pStyle w:val="Normal"/>
+      </w:pPr>
+      <w:r>
+        <w:rPr/>
+        <w:t>CSS Files</w:t>
+      </w:r>
+      <w:r>
+        <w:rPr/>
+        <w:t>: main.css, normalize.min.css</w:t>
+      </w:r>
+    </w:p>
+    <w:p xmlns:wp14="http://schemas.microsoft.com/office/word/2010/wordml" wp14:paraId="7735F8B4" wp14:textId="34831C22">
+      <w:pPr>
+        <w:pStyle w:val="Normal"/>
+      </w:pPr>
+      <w:r>
+        <w:rPr/>
+        <w:t>JavaScript Files</w:t>
+      </w:r>
+      <w:r>
+        <w:rPr/>
+        <w:t>: main.js, jquery-1.11.2.min.js, modernizr-2.8.3-respond-1.4.2.min.js</w:t>
+      </w:r>
+    </w:p>
+    <w:p xmlns:wp14="http://schemas.microsoft.com/office/word/2010/wordml" wp14:paraId="426B8EA0" wp14:textId="1489A9F7">
+      <w:pPr>
+        <w:pStyle w:val="Normal"/>
+      </w:pPr>
+      <w:r>
+        <w:rPr/>
+        <w:t>Images</w:t>
+      </w:r>
+      <w:r>
+        <w:rPr/>
+        <w:t>: All images for recipes stored in the "</w:t>
+      </w:r>
+      <w:r>
+        <w:rPr/>
+        <w:t>img</w:t>
+      </w:r>
+      <w:r>
+        <w:rPr/>
+        <w:t>" folder.</w:t>
+      </w:r>
+    </w:p>
+    <w:p xmlns:wp14="http://schemas.microsoft.com/office/word/2010/wordml" wp14:paraId="094E8DB0" wp14:textId="5760AEBE">
+      <w:pPr>
+        <w:pStyle w:val="Normal"/>
+      </w:pPr>
+      <w:r>
+        <w:rPr/>
+        <w:t>Python Files: application.py</w:t>
+      </w:r>
+      <w:r>
+        <w:rPr/>
+        <w:t>, forms.py</w:t>
+      </w:r>
+    </w:p>
+    <w:p xmlns:wp14="http://schemas.microsoft.com/office/word/2010/wordml" wp14:paraId="48E5905A" wp14:textId="12D6CCEC">
+      <w:pPr>
+        <w:pStyle w:val="Normal"/>
+      </w:pPr>
+      <w:r>
+        <w:rPr/>
+        <w:t xml:space="preserve"> </w:t>
+      </w:r>
+    </w:p>
+    <w:p xmlns:wp14="http://schemas.microsoft.com/office/word/2010/wordml" wp14:paraId="2C078E63" wp14:textId="0F5629A3">
       <w:pPr>
         <w:pStyle w:val="Normal"/>
       </w:pPr>
@@ -150,638 +762,61 @@
       </w:r>
       <w:r>
         <w:rPr/>
-        <w:t>base.html</w:t>
-      </w:r>
-      <w:r>
-        <w:rPr/>
-        <w:t xml:space="preserve"> template will contain the header, footer, and navigation menu, which will be common across all pages.</w:t>
-      </w:r>
-    </w:p>
-    <w:p xmlns:wp14="http://schemas.microsoft.com/office/word/2010/wordml" wp14:paraId="70E9195B" wp14:textId="2DAEB29D">
-      <w:pPr>
-        <w:pStyle w:val="Normal"/>
-      </w:pPr>
-      <w:r>
-        <w:rPr/>
-        <w:t xml:space="preserve">The </w:t>
-      </w:r>
-      <w:r>
-        <w:rPr/>
-        <w:t>Homepage</w:t>
-      </w:r>
-      <w:r>
-        <w:rPr/>
-        <w:t xml:space="preserve"> and </w:t>
-      </w:r>
-      <w:r>
-        <w:rPr/>
-        <w:t>Recipe Display Page</w:t>
-      </w:r>
-      <w:r>
-        <w:rPr/>
-        <w:t xml:space="preserve"> will be generated dynamically, pulling data from a CSV file to display recipes.</w:t>
-      </w:r>
-    </w:p>
-    <w:p xmlns:wp14="http://schemas.microsoft.com/office/word/2010/wordml" wp14:paraId="00784027" wp14:textId="2B56879E">
-      <w:pPr>
-        <w:pStyle w:val="Normal"/>
-      </w:pPr>
-      <w:r>
-        <w:rPr/>
-        <w:t xml:space="preserve">The </w:t>
-      </w:r>
-      <w:r>
-        <w:rPr/>
-        <w:t>Upload Recipe Page</w:t>
-      </w:r>
-      <w:r>
-        <w:rPr/>
-        <w:t xml:space="preserve">, </w:t>
-      </w:r>
-      <w:r>
-        <w:rPr/>
-        <w:t>Remove Recipe Page</w:t>
-      </w:r>
-      <w:r>
-        <w:rPr/>
-        <w:t xml:space="preserve">, and </w:t>
-      </w:r>
-      <w:r>
-        <w:rPr/>
-        <w:t>Search Recipe Page</w:t>
-      </w:r>
-      <w:r>
-        <w:rPr/>
-        <w:t xml:space="preserve"> will have static content and use forms for user interaction.</w:t>
-      </w:r>
-    </w:p>
-    <w:p xmlns:wp14="http://schemas.microsoft.com/office/word/2010/wordml" wp14:paraId="60B63088" wp14:textId="2B50CB4F">
-      <w:pPr>
-        <w:pStyle w:val="Normal"/>
-      </w:pPr>
-    </w:p>
-    <w:p xmlns:wp14="http://schemas.microsoft.com/office/word/2010/wordml" wp14:paraId="4983BA03" wp14:textId="19369297">
-      <w:pPr>
-        <w:pStyle w:val="Normal"/>
-      </w:pPr>
-      <w:r>
-        <w:rPr/>
-        <w:t>Navigation:</w:t>
-      </w:r>
-    </w:p>
-    <w:p xmlns:wp14="http://schemas.microsoft.com/office/word/2010/wordml" wp14:paraId="1B661B27" wp14:textId="61AEF5C6">
-      <w:pPr>
-        <w:pStyle w:val="Normal"/>
-      </w:pPr>
-      <w:r>
-        <w:rPr/>
-        <w:t xml:space="preserve">The navigation menu in the </w:t>
-      </w:r>
-      <w:r>
-        <w:rPr/>
-        <w:t>base.html</w:t>
-      </w:r>
-      <w:r>
-        <w:rPr/>
-        <w:t xml:space="preserve"> template will provide links to all pages of the web app.</w:t>
-      </w:r>
-    </w:p>
-    <w:p xmlns:wp14="http://schemas.microsoft.com/office/word/2010/wordml" wp14:paraId="2E45CA8D" wp14:textId="266E8F62">
-      <w:pPr>
-        <w:pStyle w:val="Normal"/>
-      </w:pPr>
-      <w:r>
-        <w:rPr/>
-        <w:t xml:space="preserve">On the </w:t>
-      </w:r>
-      <w:r>
-        <w:rPr/>
-        <w:t>Homepage</w:t>
-      </w:r>
-      <w:r>
-        <w:rPr/>
-        <w:t xml:space="preserve">, users will find links to the </w:t>
-      </w:r>
-      <w:r>
-        <w:rPr/>
-        <w:t>Recipe Display Page</w:t>
-      </w:r>
-      <w:r>
-        <w:rPr/>
-        <w:t xml:space="preserve"> and </w:t>
-      </w:r>
-      <w:r>
-        <w:rPr/>
-        <w:t>Upload Recipe Page</w:t>
-      </w:r>
-      <w:r>
-        <w:rPr/>
-        <w:t>.</w:t>
-      </w:r>
-    </w:p>
-    <w:p xmlns:wp14="http://schemas.microsoft.com/office/word/2010/wordml" wp14:paraId="1A095DA0" wp14:textId="58AAF2C2">
-      <w:pPr>
-        <w:pStyle w:val="Normal"/>
-      </w:pPr>
-      <w:r>
-        <w:rPr/>
-        <w:t xml:space="preserve">On the </w:t>
-      </w:r>
-      <w:r>
-        <w:rPr/>
-        <w:t>Recipe Display Page</w:t>
-      </w:r>
-      <w:r>
-        <w:rPr/>
-        <w:t xml:space="preserve">, users can navigate to the </w:t>
-      </w:r>
-      <w:r>
-        <w:rPr/>
-        <w:t>Homepage</w:t>
-      </w:r>
-      <w:r>
-        <w:rPr/>
-        <w:t xml:space="preserve">, </w:t>
-      </w:r>
-      <w:r>
-        <w:rPr/>
-        <w:t>Upload Recipe Page</w:t>
-      </w:r>
-      <w:r>
-        <w:rPr/>
-        <w:t xml:space="preserve">, and </w:t>
-      </w:r>
-      <w:r>
-        <w:rPr/>
-        <w:t>Search Recipe Page</w:t>
-      </w:r>
-      <w:r>
-        <w:rPr/>
-        <w:t>.</w:t>
-      </w:r>
-    </w:p>
-    <w:p xmlns:wp14="http://schemas.microsoft.com/office/word/2010/wordml" wp14:paraId="19151451" wp14:textId="5B764EAD">
-      <w:pPr>
-        <w:pStyle w:val="Normal"/>
-      </w:pPr>
-      <w:r>
-        <w:rPr/>
-        <w:t xml:space="preserve">The </w:t>
-      </w:r>
-      <w:r>
-        <w:rPr/>
-        <w:t>Upload Recipe Page</w:t>
-      </w:r>
-      <w:r>
-        <w:rPr/>
-        <w:t xml:space="preserve">, </w:t>
-      </w:r>
-      <w:r>
-        <w:rPr/>
-        <w:t>Remove Recipe Page</w:t>
-      </w:r>
-      <w:r>
-        <w:rPr/>
-        <w:t xml:space="preserve">, and </w:t>
-      </w:r>
-      <w:r>
-        <w:rPr/>
-        <w:t>Search Recipe Page</w:t>
-      </w:r>
-      <w:r>
-        <w:rPr/>
-        <w:t xml:space="preserve"> will include links to return to the </w:t>
-      </w:r>
-      <w:r>
-        <w:rPr/>
-        <w:t>Homepage</w:t>
-      </w:r>
-      <w:r>
-        <w:rPr/>
-        <w:t>.</w:t>
-      </w:r>
-    </w:p>
-    <w:p xmlns:wp14="http://schemas.microsoft.com/office/word/2010/wordml" wp14:paraId="0DCEF308" wp14:textId="6A1A800C">
-      <w:pPr>
-        <w:pStyle w:val="Normal"/>
-      </w:pPr>
-    </w:p>
-    <w:p xmlns:wp14="http://schemas.microsoft.com/office/word/2010/wordml" wp14:paraId="060C85BA" wp14:textId="4EDB5FA5">
-      <w:pPr>
-        <w:pStyle w:val="Normal"/>
-      </w:pPr>
-      <w:r>
-        <w:rPr/>
-        <w:t>Rubric Level:</w:t>
-      </w:r>
-    </w:p>
-    <w:p xmlns:wp14="http://schemas.microsoft.com/office/word/2010/wordml" wp14:paraId="676E7743" wp14:textId="09417A3C">
-      <w:pPr>
-        <w:pStyle w:val="Normal"/>
-      </w:pPr>
-      <w:r>
-        <w:rPr/>
-        <w:t xml:space="preserve">The web app aims to achieve a </w:t>
-      </w:r>
-      <w:r>
-        <w:rPr/>
-        <w:t>70-100</w:t>
-      </w:r>
-      <w:bookmarkStart w:name="_Int_nxcaKitf" w:id="1019214919"/>
-      <w:r>
-        <w:rPr/>
-        <w:t>%</w:t>
-      </w:r>
-      <w:r>
-        <w:rPr/>
-        <w:t xml:space="preserve"> </w:t>
-      </w:r>
-      <w:r>
-        <w:rPr/>
-        <w:t>in the</w:t>
-      </w:r>
-      <w:bookmarkEnd w:id="1019214919"/>
-      <w:r>
-        <w:rPr/>
-        <w:t xml:space="preserve"> rubric. </w:t>
-      </w:r>
-    </w:p>
-    <w:p xmlns:wp14="http://schemas.microsoft.com/office/word/2010/wordml" wp14:paraId="615E8142" wp14:textId="1140C48B">
-      <w:pPr>
-        <w:pStyle w:val="Normal"/>
-      </w:pPr>
-    </w:p>
-    <w:p xmlns:wp14="http://schemas.microsoft.com/office/word/2010/wordml" wp14:paraId="50D39428" wp14:textId="35B54CA2">
-      <w:pPr>
-        <w:pStyle w:val="Normal"/>
-      </w:pPr>
-      <w:r>
-        <w:rPr/>
-        <w:t>Technical Requirements</w:t>
-      </w:r>
-    </w:p>
-    <w:p xmlns:wp14="http://schemas.microsoft.com/office/word/2010/wordml" wp14:paraId="0526A748" wp14:textId="763EF605">
-      <w:pPr>
-        <w:pStyle w:val="Normal"/>
-      </w:pPr>
-      <w:r>
-        <w:rPr/>
-        <w:t>The recipes will be stored in a CSV file with the following format:</w:t>
-      </w:r>
-    </w:p>
-    <w:p xmlns:wp14="http://schemas.microsoft.com/office/word/2010/wordml" wp14:paraId="4FC8D78E" wp14:textId="33013FF7">
-      <w:pPr>
-        <w:pStyle w:val="Normal"/>
-      </w:pPr>
-      <w:r>
-        <w:rPr/>
-        <w:t>Image</w:t>
-      </w:r>
-      <w:r>
-        <w:rPr/>
-        <w:t xml:space="preserve">, </w:t>
-      </w:r>
-      <w:r>
-        <w:rPr/>
-        <w:t>Ingredients</w:t>
-      </w:r>
-      <w:r>
-        <w:rPr/>
-        <w:t xml:space="preserve">, </w:t>
-      </w:r>
-      <w:r>
-        <w:rPr/>
-        <w:t>Preparation Instructions</w:t>
-      </w:r>
-      <w:r>
-        <w:rPr/>
-        <w:t xml:space="preserve">, </w:t>
-      </w:r>
-      <w:r>
-        <w:rPr/>
-        <w:t>Serving Instructions</w:t>
-      </w:r>
-    </w:p>
-    <w:p xmlns:wp14="http://schemas.microsoft.com/office/word/2010/wordml" wp14:paraId="65FE6C26" wp14:textId="13C27057">
-      <w:pPr>
-        <w:pStyle w:val="Normal"/>
-        <w:spacing w:line="240" w:lineRule="auto"/>
-      </w:pPr>
-      <w:r>
-        <w:rPr/>
-        <w:t>Image</w:t>
-      </w:r>
-      <w:r>
-        <w:rPr/>
-        <w:t xml:space="preserve"> file</w:t>
-      </w:r>
-      <w:r>
-        <w:rPr/>
-        <w:t xml:space="preserve">, </w:t>
-      </w:r>
-      <w:r>
-        <w:rPr/>
-        <w:t>Comma-separated ingredients</w:t>
-      </w:r>
-      <w:r>
-        <w:rPr/>
-        <w:t xml:space="preserve">, </w:t>
-      </w:r>
-      <w:r>
-        <w:rPr/>
-        <w:t xml:space="preserve">Text </w:t>
-      </w:r>
-      <w:r>
-        <w:rPr/>
-        <w:t>containing</w:t>
-      </w:r>
-      <w:r>
-        <w:rPr/>
-        <w:t xml:space="preserve"> preparation steps</w:t>
-      </w:r>
-      <w:r>
-        <w:rPr/>
-        <w:t xml:space="preserve">, </w:t>
-      </w:r>
-      <w:r>
-        <w:rPr/>
-        <w:t xml:space="preserve">Text </w:t>
-      </w:r>
-      <w:r>
-        <w:rPr/>
-        <w:t>containing</w:t>
-      </w:r>
-      <w:r>
-        <w:rPr/>
-        <w:t xml:space="preserve"> serving info</w:t>
+        <w:t>github</w:t>
+      </w:r>
+      <w:r>
+        <w:rPr/>
+        <w:t xml:space="preserve"> link for this proj</w:t>
+      </w:r>
+      <w:r>
+        <w:rPr/>
+        <w:t>ect:</w:t>
       </w:r>
       <w:r>
         <w:br/>
       </w:r>
       <w:r>
         <w:rPr/>
-        <w:t xml:space="preserve">Ex: </w:t>
-      </w:r>
-    </w:p>
-    <w:p xmlns:wp14="http://schemas.microsoft.com/office/word/2010/wordml" wp14:paraId="673D08E6" wp14:textId="52AF83EA">
-      <w:pPr>
-        <w:pStyle w:val="Normal"/>
-        <w:spacing w:line="240" w:lineRule="auto"/>
-      </w:pPr>
-      <w:r>
-        <w:rPr/>
-        <w:t>lasagna</w:t>
-      </w:r>
-      <w:r>
-        <w:rPr/>
-        <w:t>.</w:t>
-      </w:r>
-      <w:r>
-        <w:rPr/>
-        <w:t>jpg</w:t>
-      </w:r>
-      <w:r>
-        <w:rPr/>
-        <w:t xml:space="preserve">, </w:t>
-      </w:r>
-      <w:r>
-        <w:rPr/>
-        <w:t xml:space="preserve">"Pasta, tomato sauce, cheese, mushrooms, ground </w:t>
-      </w:r>
-      <w:r>
-        <w:rPr/>
-        <w:t>beef"</w:t>
-      </w:r>
-      <w:r>
-        <w:rPr/>
-        <w:t xml:space="preserve">, </w:t>
-      </w:r>
-      <w:r>
-        <w:rPr/>
-        <w:t>"Layer</w:t>
-      </w:r>
-      <w:r>
-        <w:rPr/>
-        <w:t xml:space="preserve"> the tomato sauce, cheese, mushrooms, and ground beef between the pasta, bake for 30 minutes at 375F"</w:t>
-      </w:r>
-      <w:r>
-        <w:rPr/>
-        <w:t>,</w:t>
-      </w:r>
-      <w:r>
-        <w:rPr/>
-        <w:t>"Serves 3-4 people"</w:t>
+        <w:t>https://github.com/TClarke19/CP1895-Project</w:t>
+      </w:r>
+      <w:r>
+        <w:br/>
       </w:r>
     </w:p>
     <w:p>
       <w:pPr>
         <w:pStyle w:val="Normal"/>
-        <w:spacing w:line="240" w:lineRule="auto"/>
-      </w:pPr>
-    </w:p>
-    <w:p xmlns:wp14="http://schemas.microsoft.com/office/word/2010/wordml" wp14:paraId="5E04C026" wp14:textId="491EE822">
-      <w:pPr>
-        <w:pStyle w:val="Normal"/>
-      </w:pPr>
-      <w:r>
-        <w:rPr/>
-        <w:t>Optional Technologies:</w:t>
-      </w:r>
-    </w:p>
-    <w:p xmlns:wp14="http://schemas.microsoft.com/office/word/2010/wordml" wp14:paraId="320C49E8" wp14:textId="6A160384">
-      <w:pPr>
-        <w:pStyle w:val="Normal"/>
-      </w:pPr>
-      <w:r>
-        <w:rPr/>
-        <w:t xml:space="preserve">No </w:t>
-      </w:r>
-      <w:r>
-        <w:rPr/>
-        <w:t>additional</w:t>
-      </w:r>
-      <w:r>
-        <w:rPr/>
-        <w:t xml:space="preserve"> </w:t>
-      </w:r>
-      <w:r>
-        <w:rPr/>
-        <w:t>optional technologies are planned for this project</w:t>
-      </w:r>
-      <w:r>
-        <w:rPr/>
-        <w:t xml:space="preserve"> as of the time of this plan submission</w:t>
-      </w:r>
-      <w:r>
-        <w:rPr/>
-        <w:t>.</w:t>
-      </w:r>
-    </w:p>
-    <w:p xmlns:wp14="http://schemas.microsoft.com/office/word/2010/wordml" wp14:paraId="752501CC" wp14:textId="5AE0EA47">
-      <w:pPr>
-        <w:pStyle w:val="Normal"/>
-      </w:pPr>
-    </w:p>
-    <w:p xmlns:wp14="http://schemas.microsoft.com/office/word/2010/wordml" wp14:paraId="389DCCAA" wp14:textId="2D5580A6">
-      <w:pPr>
-        <w:pStyle w:val="Normal"/>
-      </w:pPr>
-      <w:r>
-        <w:rPr/>
-        <w:t>Deployment Plans:</w:t>
-      </w:r>
-    </w:p>
-    <w:p xmlns:wp14="http://schemas.microsoft.com/office/word/2010/wordml" wp14:paraId="28690D6D" wp14:textId="258801AF">
-      <w:pPr>
-        <w:pStyle w:val="Normal"/>
-      </w:pPr>
-      <w:r>
-        <w:rPr/>
-        <w:t xml:space="preserve">The web app will be deployed on a web server using a service </w:t>
-      </w:r>
-      <w:r>
-        <w:rPr/>
-        <w:t xml:space="preserve">such as </w:t>
-      </w:r>
-      <w:r>
-        <w:rPr/>
-        <w:t>https://www.pythonanywhere.com/.</w:t>
-      </w:r>
-      <w:r>
-        <w:rPr/>
-        <w:t xml:space="preserve"> The server will run the Flask application, and the CSV file </w:t>
-      </w:r>
-      <w:r>
-        <w:rPr/>
-        <w:t>containing</w:t>
-      </w:r>
-      <w:r>
-        <w:rPr/>
-        <w:t xml:space="preserve"> recipes will be hosted alongside the app.</w:t>
-      </w:r>
-    </w:p>
-    <w:p xmlns:wp14="http://schemas.microsoft.com/office/word/2010/wordml" wp14:paraId="070DD650" wp14:textId="45C5C6FA">
-      <w:pPr>
-        <w:pStyle w:val="Normal"/>
-      </w:pPr>
-    </w:p>
-    <w:p xmlns:wp14="http://schemas.microsoft.com/office/word/2010/wordml" wp14:paraId="116E0ABD" wp14:textId="0BBD9A0B">
-      <w:pPr>
-        <w:pStyle w:val="Normal"/>
-      </w:pPr>
-      <w:r>
-        <w:rPr/>
-        <w:t>Proposed File Structure:</w:t>
-      </w:r>
-    </w:p>
-    <w:p xmlns:wp14="http://schemas.microsoft.com/office/word/2010/wordml" wp14:paraId="69308F59" wp14:textId="71BD4C3B">
-      <w:pPr>
-        <w:pStyle w:val="Normal"/>
-      </w:pPr>
-      <w:r>
-        <w:rPr/>
-        <w:t>The template files for the web app include the following:</w:t>
-      </w:r>
-    </w:p>
-    <w:p xmlns:wp14="http://schemas.microsoft.com/office/word/2010/wordml" wp14:paraId="2E605635" wp14:textId="7E18ED13">
-      <w:pPr>
-        <w:pStyle w:val="Normal"/>
-      </w:pPr>
-      <w:r>
-        <w:rPr/>
-        <w:t>HTML Files</w:t>
-      </w:r>
-      <w:r>
-        <w:rPr/>
-        <w:t>: index.html, recipes.html, upload.html, remove.html, search.html</w:t>
-      </w:r>
-      <w:r>
-        <w:rPr/>
-        <w:t>, 404.html</w:t>
-      </w:r>
-    </w:p>
-    <w:p xmlns:wp14="http://schemas.microsoft.com/office/word/2010/wordml" wp14:paraId="13BFA074" wp14:textId="7EAC9BAA">
-      <w:pPr>
-        <w:pStyle w:val="Normal"/>
-      </w:pPr>
-      <w:r>
-        <w:rPr/>
-        <w:t>The static files for the web app include the following:</w:t>
-      </w:r>
-    </w:p>
-    <w:p xmlns:wp14="http://schemas.microsoft.com/office/word/2010/wordml" wp14:paraId="11467893" wp14:textId="3A33C619">
-      <w:pPr>
-        <w:pStyle w:val="Normal"/>
-      </w:pPr>
-      <w:r>
-        <w:rPr/>
-        <w:t>CSS Files</w:t>
-      </w:r>
-      <w:r>
-        <w:rPr/>
-        <w:t>: main.css, normalize.min.css</w:t>
-      </w:r>
-    </w:p>
-    <w:p xmlns:wp14="http://schemas.microsoft.com/office/word/2010/wordml" wp14:paraId="7735F8B4" wp14:textId="34831C22">
-      <w:pPr>
-        <w:pStyle w:val="Normal"/>
-      </w:pPr>
-      <w:r>
-        <w:rPr/>
-        <w:t>JavaScript Files</w:t>
-      </w:r>
-      <w:r>
-        <w:rPr/>
-        <w:t>: main.js, jquery-1.11.2.min.js, modernizr-2.8.3-respond-1.4.2.min.js</w:t>
-      </w:r>
-    </w:p>
-    <w:p xmlns:wp14="http://schemas.microsoft.com/office/word/2010/wordml" wp14:paraId="426B8EA0" wp14:textId="1489A9F7">
-      <w:pPr>
-        <w:pStyle w:val="Normal"/>
-      </w:pPr>
-      <w:r>
-        <w:rPr/>
-        <w:t>Images</w:t>
-      </w:r>
-      <w:r>
-        <w:rPr/>
-        <w:t>: All images for recipes stored in the "</w:t>
-      </w:r>
-      <w:r>
-        <w:rPr/>
-        <w:t>img</w:t>
-      </w:r>
-      <w:r>
-        <w:rPr/>
-        <w:t>" folder.</w:t>
-      </w:r>
-    </w:p>
-    <w:p xmlns:wp14="http://schemas.microsoft.com/office/word/2010/wordml" wp14:paraId="094E8DB0" wp14:textId="7D2437AF">
-      <w:pPr>
-        <w:pStyle w:val="Normal"/>
-      </w:pPr>
-      <w:r>
-        <w:rPr/>
-        <w:t>Python Files: application.py</w:t>
-      </w:r>
-    </w:p>
-    <w:p xmlns:wp14="http://schemas.microsoft.com/office/word/2010/wordml" wp14:paraId="48E5905A" wp14:textId="45EFD01C">
-      <w:pPr>
-        <w:pStyle w:val="Normal"/>
-      </w:pPr>
-      <w:r>
-        <w:rPr/>
-        <w:t>Note that all files and folders are tentative until delivery of project; some may be omitted, and some may be added in fina</w:t>
-      </w:r>
-      <w:r>
-        <w:rPr/>
-        <w:t xml:space="preserve">l submission. </w:t>
-      </w:r>
-    </w:p>
-    <w:p xmlns:wp14="http://schemas.microsoft.com/office/word/2010/wordml" wp14:paraId="2C078E63" wp14:textId="0ED24943">
-      <w:pPr>
-        <w:pStyle w:val="Normal"/>
-      </w:pPr>
+        <w:rPr>
+          <w:rFonts w:ascii="Calibri" w:hAnsi="Calibri" w:eastAsia="Calibri" w:cs="Calibri"/>
+          <w:noProof w:val="0"/>
+          <w:sz w:val="22"/>
+          <w:szCs w:val="22"/>
+          <w:lang w:val="en-US"/>
+        </w:rPr>
+      </w:pPr>
+      <w:r>
+        <w:rPr>
+          <w:rFonts w:ascii="Calibri" w:hAnsi="Calibri" w:eastAsia="Calibri" w:cs="Calibri"/>
+          <w:noProof w:val="0"/>
+          <w:sz w:val="22"/>
+          <w:szCs w:val="22"/>
+          <w:lang w:val="en-US"/>
+        </w:rPr>
+        <w:t>The deployed website for this project is:</w:t>
+      </w:r>
+      <w:r>
+        <w:br/>
+      </w:r>
+      <w:r>
+        <w:rPr>
+          <w:rFonts w:ascii="Calibri" w:hAnsi="Calibri" w:eastAsia="Calibri" w:cs="Calibri"/>
+          <w:noProof w:val="0"/>
+          <w:sz w:val="22"/>
+          <w:szCs w:val="22"/>
+          <w:lang w:val="en-US"/>
+        </w:rPr>
+        <w:t>https://tcpy.pythonanywhere.com/</w:t>
+      </w:r>
     </w:p>
     <w:sectPr>
       <w:pgSz w:w="12240" w:h="15840" w:orient="portrait"/>
